--- a/impressos/LABORATORIO - MODELO RESULTADOS DE EXAMES DO PACIENTE 2.docx
+++ b/impressos/LABORATORIO - MODELO RESULTADOS DE EXAMES DO PACIENTE 2.docx
@@ -2557,6 +2557,9 @@
         </w:tc>
       </w:tr>
       <w:tr>
+        <w:trPr>
+          <w:trHeight w:val="1074"/>
+        </w:trPr>
         <w:tc>
           <w:tcPr>
             <w:tcW w:w="7694" w:type="dxa"/>
@@ -2603,94 +2606,6 @@
               </w:rPr>
             </w:pPr>
           </w:p>
-        </w:tc>
-      </w:tr>
-      <w:tr>
-        <w:tc>
-          <w:tcPr>
-            <w:tcW w:w="7694" w:type="dxa"/>
-            <w:gridSpan w:val="2"/>
-            <w:tcBorders>
-              <w:right w:val="single" w:sz="4" w:space="0" w:color="auto"/>
-            </w:tcBorders>
-            <w:shd w:val="clear" w:color="auto" w:fill="D9D9D9" w:themeFill="background1" w:themeFillShade="D9"/>
-          </w:tcPr>
-          <w:p>
-            <w:pPr>
-              <w:jc w:val="center"/>
-              <w:rPr>
-                <w:b/>
-                <w:bCs/>
-              </w:rPr>
-            </w:pPr>
-            <w:r>
-              <w:rPr>
-                <w:b/>
-                <w:bCs/>
-              </w:rPr>
-              <w:t>PARASITOSCOPIA FEZES</w:t>
-            </w:r>
-          </w:p>
-        </w:tc>
-        <w:tc>
-          <w:tcPr>
-            <w:tcW w:w="7694" w:type="dxa"/>
-            <w:gridSpan w:val="2"/>
-            <w:vMerge/>
-            <w:tcBorders>
-              <w:left w:val="single" w:sz="4" w:space="0" w:color="auto"/>
-            </w:tcBorders>
-          </w:tcPr>
-          <w:p/>
-        </w:tc>
-      </w:tr>
-      <w:tr>
-        <w:tc>
-          <w:tcPr>
-            <w:tcW w:w="7694" w:type="dxa"/>
-            <w:gridSpan w:val="2"/>
-            <w:tcBorders>
-              <w:right w:val="single" w:sz="4" w:space="0" w:color="auto"/>
-            </w:tcBorders>
-          </w:tcPr>
-          <w:p>
-            <w:pPr>
-              <w:rPr>
-                <w:b/>
-                <w:bCs/>
-              </w:rPr>
-            </w:pPr>
-            <w:r>
-              <w:t>ROTAVÍRUS</w:t>
-            </w:r>
-            <w:r>
-              <w:t xml:space="preserve">: </w:t>
-            </w:r>
-            <w:proofErr w:type="gramStart"/>
-            <w:r>
-              <w:t>(  )</w:t>
-            </w:r>
-            <w:proofErr w:type="gramEnd"/>
-            <w:r>
-              <w:t>Positivo</w:t>
-            </w:r>
-            <w:proofErr w:type="gramStart"/>
-            <w:r>
-              <w:t xml:space="preserve">   (  )Negativo</w:t>
-            </w:r>
-            <w:proofErr w:type="gramEnd"/>
-          </w:p>
-        </w:tc>
-        <w:tc>
-          <w:tcPr>
-            <w:tcW w:w="7694" w:type="dxa"/>
-            <w:gridSpan w:val="2"/>
-            <w:vMerge/>
-            <w:tcBorders>
-              <w:left w:val="single" w:sz="4" w:space="0" w:color="auto"/>
-            </w:tcBorders>
-          </w:tcPr>
-          <w:p/>
         </w:tc>
       </w:tr>
     </w:tbl>
